--- a/Documentacion, PaletaDeColors, PHP y Propuestas/Documentacion/Manual Aplicacion.docx
+++ b/Documentacion, PaletaDeColors, PHP y Propuestas/Documentacion/Manual Aplicacion.docx
@@ -223,6 +223,10 @@
     <w:sdt>
       <w:sdtPr>
         <w:rPr>
+          <w:rFonts w:ascii="Times New Roman" w:eastAsiaTheme="minorHAnsi" w:hAnsi="Times New Roman" w:cstheme="minorBidi"/>
+          <w:color w:val="auto"/>
+          <w:sz w:val="24"/>
+          <w:szCs w:val="22"/>
           <w:lang w:val="es-ES"/>
         </w:rPr>
         <w:id w:val="-232237123"/>
@@ -233,12 +237,8 @@
       </w:sdtPr>
       <w:sdtEndPr>
         <w:rPr>
-          <w:rFonts w:ascii="Times New Roman" w:eastAsiaTheme="minorHAnsi" w:hAnsi="Times New Roman" w:cstheme="minorBidi"/>
           <w:b/>
           <w:bCs/>
-          <w:color w:val="auto"/>
-          <w:sz w:val="24"/>
-          <w:szCs w:val="22"/>
         </w:rPr>
       </w:sdtEndPr>
       <w:sdtContent>
@@ -263,7 +263,6 @@
             <w:tabs>
               <w:tab w:val="right" w:leader="dot" w:pos="9350"/>
             </w:tabs>
-            <w:spacing w:line="360" w:lineRule="auto"/>
             <w:rPr>
               <w:rFonts w:asciiTheme="minorHAnsi" w:eastAsiaTheme="minorEastAsia" w:hAnsiTheme="minorHAnsi"/>
               <w:noProof/>
@@ -279,7 +278,7 @@
           <w:r>
             <w:fldChar w:fldCharType="separate"/>
           </w:r>
-          <w:hyperlink w:anchor="_Toc85148331" w:history="1">
+          <w:hyperlink w:anchor="_Toc86418164" w:history="1">
             <w:r>
               <w:rPr>
                 <w:rStyle w:val="Hipervnculo"/>
@@ -306,7 +305,7 @@
                 <w:noProof/>
                 <w:webHidden/>
               </w:rPr>
-              <w:instrText xml:space="preserve"> PAGEREF _Toc85148331 \h </w:instrText>
+              <w:instrText xml:space="preserve"> PAGEREF _Toc86418164 \h </w:instrText>
             </w:r>
             <w:r>
               <w:rPr>
@@ -343,14 +342,13 @@
             <w:tabs>
               <w:tab w:val="right" w:leader="dot" w:pos="9350"/>
             </w:tabs>
-            <w:spacing w:line="360" w:lineRule="auto"/>
             <w:rPr>
               <w:rFonts w:asciiTheme="minorHAnsi" w:eastAsiaTheme="minorEastAsia" w:hAnsiTheme="minorHAnsi"/>
               <w:noProof/>
               <w:sz w:val="22"/>
             </w:rPr>
           </w:pPr>
-          <w:hyperlink w:anchor="_Toc85148332" w:history="1">
+          <w:hyperlink w:anchor="_Toc86418165" w:history="1">
             <w:r>
               <w:rPr>
                 <w:rStyle w:val="Hipervnculo"/>
@@ -377,7 +375,7 @@
                 <w:noProof/>
                 <w:webHidden/>
               </w:rPr>
-              <w:instrText xml:space="preserve"> PAGEREF _Toc85148332 \h </w:instrText>
+              <w:instrText xml:space="preserve"> PAGEREF _Toc86418165 \h </w:instrText>
             </w:r>
             <w:r>
               <w:rPr>
@@ -414,14 +412,13 @@
             <w:tabs>
               <w:tab w:val="right" w:leader="dot" w:pos="9350"/>
             </w:tabs>
-            <w:spacing w:line="360" w:lineRule="auto"/>
             <w:rPr>
               <w:rFonts w:asciiTheme="minorHAnsi" w:eastAsiaTheme="minorEastAsia" w:hAnsiTheme="minorHAnsi"/>
               <w:noProof/>
               <w:sz w:val="22"/>
             </w:rPr>
           </w:pPr>
-          <w:hyperlink w:anchor="_Toc85148333" w:history="1">
+          <w:hyperlink w:anchor="_Toc86418166" w:history="1">
             <w:r>
               <w:rPr>
                 <w:rStyle w:val="Hipervnculo"/>
@@ -448,7 +445,7 @@
                 <w:noProof/>
                 <w:webHidden/>
               </w:rPr>
-              <w:instrText xml:space="preserve"> PAGEREF _Toc85148333 \h </w:instrText>
+              <w:instrText xml:space="preserve"> PAGEREF _Toc86418166 \h </w:instrText>
             </w:r>
             <w:r>
               <w:rPr>
@@ -485,14 +482,13 @@
             <w:tabs>
               <w:tab w:val="right" w:leader="dot" w:pos="9350"/>
             </w:tabs>
-            <w:spacing w:line="360" w:lineRule="auto"/>
             <w:rPr>
               <w:rFonts w:asciiTheme="minorHAnsi" w:eastAsiaTheme="minorEastAsia" w:hAnsiTheme="minorHAnsi"/>
               <w:noProof/>
               <w:sz w:val="22"/>
             </w:rPr>
           </w:pPr>
-          <w:hyperlink w:anchor="_Toc85148334" w:history="1">
+          <w:hyperlink w:anchor="_Toc86418167" w:history="1">
             <w:r>
               <w:rPr>
                 <w:rStyle w:val="Hipervnculo"/>
@@ -519,7 +515,7 @@
                 <w:noProof/>
                 <w:webHidden/>
               </w:rPr>
-              <w:instrText xml:space="preserve"> PAGEREF _Toc85148334 \h </w:instrText>
+              <w:instrText xml:space="preserve"> PAGEREF _Toc86418167 \h </w:instrText>
             </w:r>
             <w:r>
               <w:rPr>
@@ -556,14 +552,13 @@
             <w:tabs>
               <w:tab w:val="right" w:leader="dot" w:pos="9350"/>
             </w:tabs>
-            <w:spacing w:line="360" w:lineRule="auto"/>
             <w:rPr>
               <w:rFonts w:asciiTheme="minorHAnsi" w:eastAsiaTheme="minorEastAsia" w:hAnsiTheme="minorHAnsi"/>
               <w:noProof/>
               <w:sz w:val="22"/>
             </w:rPr>
           </w:pPr>
-          <w:hyperlink w:anchor="_Toc85148335" w:history="1">
+          <w:hyperlink w:anchor="_Toc86418168" w:history="1">
             <w:r>
               <w:rPr>
                 <w:rStyle w:val="Hipervnculo"/>
@@ -590,7 +585,7 @@
                 <w:noProof/>
                 <w:webHidden/>
               </w:rPr>
-              <w:instrText xml:space="preserve"> PAGEREF _Toc85148335 \h </w:instrText>
+              <w:instrText xml:space="preserve"> PAGEREF _Toc86418168 \h </w:instrText>
             </w:r>
             <w:r>
               <w:rPr>
@@ -627,14 +622,13 @@
             <w:tabs>
               <w:tab w:val="right" w:leader="dot" w:pos="9350"/>
             </w:tabs>
-            <w:spacing w:line="360" w:lineRule="auto"/>
             <w:rPr>
               <w:rFonts w:asciiTheme="minorHAnsi" w:eastAsiaTheme="minorEastAsia" w:hAnsiTheme="minorHAnsi"/>
               <w:noProof/>
               <w:sz w:val="22"/>
             </w:rPr>
           </w:pPr>
-          <w:hyperlink w:anchor="_Toc85148336" w:history="1">
+          <w:hyperlink w:anchor="_Toc86418169" w:history="1">
             <w:r>
               <w:rPr>
                 <w:rStyle w:val="Hipervnculo"/>
@@ -661,7 +655,7 @@
                 <w:noProof/>
                 <w:webHidden/>
               </w:rPr>
-              <w:instrText xml:space="preserve"> PAGEREF _Toc85148336 \h </w:instrText>
+              <w:instrText xml:space="preserve"> PAGEREF _Toc86418169 \h </w:instrText>
             </w:r>
             <w:r>
               <w:rPr>
@@ -698,14 +692,13 @@
             <w:tabs>
               <w:tab w:val="right" w:leader="dot" w:pos="9350"/>
             </w:tabs>
-            <w:spacing w:line="360" w:lineRule="auto"/>
             <w:rPr>
               <w:rFonts w:asciiTheme="minorHAnsi" w:eastAsiaTheme="minorEastAsia" w:hAnsiTheme="minorHAnsi"/>
               <w:noProof/>
               <w:sz w:val="22"/>
             </w:rPr>
           </w:pPr>
-          <w:hyperlink w:anchor="_Toc85148337" w:history="1">
+          <w:hyperlink w:anchor="_Toc86418170" w:history="1">
             <w:r>
               <w:rPr>
                 <w:rStyle w:val="Hipervnculo"/>
@@ -732,7 +725,7 @@
                 <w:noProof/>
                 <w:webHidden/>
               </w:rPr>
-              <w:instrText xml:space="preserve"> PAGEREF _Toc85148337 \h </w:instrText>
+              <w:instrText xml:space="preserve"> PAGEREF _Toc86418170 \h </w:instrText>
             </w:r>
             <w:r>
               <w:rPr>
@@ -769,19 +762,88 @@
             <w:tabs>
               <w:tab w:val="right" w:leader="dot" w:pos="9350"/>
             </w:tabs>
-            <w:spacing w:line="360" w:lineRule="auto"/>
             <w:rPr>
               <w:rFonts w:asciiTheme="minorHAnsi" w:eastAsiaTheme="minorEastAsia" w:hAnsiTheme="minorHAnsi"/>
               <w:noProof/>
               <w:sz w:val="22"/>
             </w:rPr>
           </w:pPr>
-          <w:hyperlink w:anchor="_Toc85148338" w:history="1">
+          <w:hyperlink w:anchor="_Toc86418171" w:history="1">
             <w:r>
               <w:rPr>
                 <w:rStyle w:val="Hipervnculo"/>
                 <w:noProof/>
               </w:rPr>
+              <w:t>TokenButton</w:t>
+            </w:r>
+            <w:r>
+              <w:rPr>
+                <w:noProof/>
+                <w:webHidden/>
+              </w:rPr>
+              <w:tab/>
+            </w:r>
+            <w:r>
+              <w:rPr>
+                <w:noProof/>
+                <w:webHidden/>
+              </w:rPr>
+              <w:fldChar w:fldCharType="begin"/>
+            </w:r>
+            <w:r>
+              <w:rPr>
+                <w:noProof/>
+                <w:webHidden/>
+              </w:rPr>
+              <w:instrText xml:space="preserve"> PAGEREF _Toc86418171 \h </w:instrText>
+            </w:r>
+            <w:r>
+              <w:rPr>
+                <w:noProof/>
+                <w:webHidden/>
+              </w:rPr>
+            </w:r>
+            <w:r>
+              <w:rPr>
+                <w:noProof/>
+                <w:webHidden/>
+              </w:rPr>
+              <w:fldChar w:fldCharType="separate"/>
+            </w:r>
+            <w:r>
+              <w:rPr>
+                <w:noProof/>
+                <w:webHidden/>
+              </w:rPr>
+              <w:t>9</w:t>
+            </w:r>
+            <w:r>
+              <w:rPr>
+                <w:noProof/>
+                <w:webHidden/>
+              </w:rPr>
+              <w:fldChar w:fldCharType="end"/>
+            </w:r>
+          </w:hyperlink>
+        </w:p>
+        <w:p>
+          <w:pPr>
+            <w:pStyle w:val="TDC2"/>
+            <w:tabs>
+              <w:tab w:val="right" w:leader="dot" w:pos="9350"/>
+            </w:tabs>
+            <w:rPr>
+              <w:rFonts w:asciiTheme="minorHAnsi" w:eastAsiaTheme="minorEastAsia" w:hAnsiTheme="minorHAnsi"/>
+              <w:noProof/>
+              <w:sz w:val="22"/>
+            </w:rPr>
+          </w:pPr>
+          <w:hyperlink w:anchor="_Toc86418172" w:history="1">
+            <w:r>
+              <w:rPr>
+                <w:rStyle w:val="Hipervnculo"/>
+                <w:noProof/>
+              </w:rPr>
               <w:t>Login,Register,LogoutMenuButton</w:t>
             </w:r>
             <w:r>
@@ -803,7 +865,7 @@
                 <w:noProof/>
                 <w:webHidden/>
               </w:rPr>
-              <w:instrText xml:space="preserve"> PAGEREF _Toc85148338 \h </w:instrText>
+              <w:instrText xml:space="preserve"> PAGEREF _Toc86418172 \h </w:instrText>
             </w:r>
             <w:r>
               <w:rPr>
@@ -823,7 +885,7 @@
                 <w:noProof/>
                 <w:webHidden/>
               </w:rPr>
-              <w:t>9</w:t>
+              <w:t>10</w:t>
             </w:r>
             <w:r>
               <w:rPr>
@@ -840,14 +902,13 @@
             <w:tabs>
               <w:tab w:val="right" w:leader="dot" w:pos="9350"/>
             </w:tabs>
-            <w:spacing w:line="360" w:lineRule="auto"/>
             <w:rPr>
               <w:rFonts w:asciiTheme="minorHAnsi" w:eastAsiaTheme="minorEastAsia" w:hAnsiTheme="minorHAnsi"/>
               <w:noProof/>
               <w:sz w:val="22"/>
             </w:rPr>
           </w:pPr>
-          <w:hyperlink w:anchor="_Toc85148339" w:history="1">
+          <w:hyperlink w:anchor="_Toc86418173" w:history="1">
             <w:r>
               <w:rPr>
                 <w:rStyle w:val="Hipervnculo"/>
@@ -874,7 +935,7 @@
                 <w:noProof/>
                 <w:webHidden/>
               </w:rPr>
-              <w:instrText xml:space="preserve"> PAGEREF _Toc85148339 \h </w:instrText>
+              <w:instrText xml:space="preserve"> PAGEREF _Toc86418173 \h </w:instrText>
             </w:r>
             <w:r>
               <w:rPr>
@@ -894,7 +955,7 @@
                 <w:noProof/>
                 <w:webHidden/>
               </w:rPr>
-              <w:t>10</w:t>
+              <w:t>11</w:t>
             </w:r>
             <w:r>
               <w:rPr>
@@ -911,14 +972,13 @@
             <w:tabs>
               <w:tab w:val="right" w:leader="dot" w:pos="9350"/>
             </w:tabs>
-            <w:spacing w:line="360" w:lineRule="auto"/>
             <w:rPr>
               <w:rFonts w:asciiTheme="minorHAnsi" w:eastAsiaTheme="minorEastAsia" w:hAnsiTheme="minorHAnsi"/>
               <w:noProof/>
               <w:sz w:val="22"/>
             </w:rPr>
           </w:pPr>
-          <w:hyperlink w:anchor="_Toc85148340" w:history="1">
+          <w:hyperlink w:anchor="_Toc86418174" w:history="1">
             <w:r>
               <w:rPr>
                 <w:rStyle w:val="Hipervnculo"/>
@@ -945,7 +1005,7 @@
                 <w:noProof/>
                 <w:webHidden/>
               </w:rPr>
-              <w:instrText xml:space="preserve"> PAGEREF _Toc85148340 \h </w:instrText>
+              <w:instrText xml:space="preserve"> PAGEREF _Toc86418174 \h </w:instrText>
             </w:r>
             <w:r>
               <w:rPr>
@@ -965,7 +1025,7 @@
                 <w:noProof/>
                 <w:webHidden/>
               </w:rPr>
-              <w:t>11</w:t>
+              <w:t>12</w:t>
             </w:r>
             <w:r>
               <w:rPr>
@@ -982,14 +1042,13 @@
             <w:tabs>
               <w:tab w:val="right" w:leader="dot" w:pos="9350"/>
             </w:tabs>
-            <w:spacing w:line="360" w:lineRule="auto"/>
             <w:rPr>
               <w:rFonts w:asciiTheme="minorHAnsi" w:eastAsiaTheme="minorEastAsia" w:hAnsiTheme="minorHAnsi"/>
               <w:noProof/>
               <w:sz w:val="22"/>
             </w:rPr>
           </w:pPr>
-          <w:hyperlink w:anchor="_Toc85148341" w:history="1">
+          <w:hyperlink w:anchor="_Toc86418175" w:history="1">
             <w:r>
               <w:rPr>
                 <w:rStyle w:val="Hipervnculo"/>
@@ -1016,7 +1075,7 @@
                 <w:noProof/>
                 <w:webHidden/>
               </w:rPr>
-              <w:instrText xml:space="preserve"> PAGEREF _Toc85148341 \h </w:instrText>
+              <w:instrText xml:space="preserve"> PAGEREF _Toc86418175 \h </w:instrText>
             </w:r>
             <w:r>
               <w:rPr>
@@ -1036,7 +1095,7 @@
                 <w:noProof/>
                 <w:webHidden/>
               </w:rPr>
-              <w:t>12</w:t>
+              <w:t>13</w:t>
             </w:r>
             <w:r>
               <w:rPr>
@@ -1053,14 +1112,13 @@
             <w:tabs>
               <w:tab w:val="right" w:leader="dot" w:pos="9350"/>
             </w:tabs>
-            <w:spacing w:line="360" w:lineRule="auto"/>
             <w:rPr>
               <w:rFonts w:asciiTheme="minorHAnsi" w:eastAsiaTheme="minorEastAsia" w:hAnsiTheme="minorHAnsi"/>
               <w:noProof/>
               <w:sz w:val="22"/>
             </w:rPr>
           </w:pPr>
-          <w:hyperlink w:anchor="_Toc85148342" w:history="1">
+          <w:hyperlink w:anchor="_Toc86418176" w:history="1">
             <w:r>
               <w:rPr>
                 <w:rStyle w:val="Hipervnculo"/>
@@ -1087,7 +1145,7 @@
                 <w:noProof/>
                 <w:webHidden/>
               </w:rPr>
-              <w:instrText xml:space="preserve"> PAGEREF _Toc85148342 \h </w:instrText>
+              <w:instrText xml:space="preserve"> PAGEREF _Toc86418176 \h </w:instrText>
             </w:r>
             <w:r>
               <w:rPr>
@@ -1107,7 +1165,7 @@
                 <w:noProof/>
                 <w:webHidden/>
               </w:rPr>
-              <w:t>12</w:t>
+              <w:t>13</w:t>
             </w:r>
             <w:r>
               <w:rPr>
@@ -1124,14 +1182,13 @@
             <w:tabs>
               <w:tab w:val="right" w:leader="dot" w:pos="9350"/>
             </w:tabs>
-            <w:spacing w:line="360" w:lineRule="auto"/>
             <w:rPr>
               <w:rFonts w:asciiTheme="minorHAnsi" w:eastAsiaTheme="minorEastAsia" w:hAnsiTheme="minorHAnsi"/>
               <w:noProof/>
               <w:sz w:val="22"/>
             </w:rPr>
           </w:pPr>
-          <w:hyperlink w:anchor="_Toc85148343" w:history="1">
+          <w:hyperlink w:anchor="_Toc86418177" w:history="1">
             <w:r>
               <w:rPr>
                 <w:rStyle w:val="Hipervnculo"/>
@@ -1158,7 +1215,7 @@
                 <w:noProof/>
                 <w:webHidden/>
               </w:rPr>
-              <w:instrText xml:space="preserve"> PAGEREF _Toc85148343 \h </w:instrText>
+              <w:instrText xml:space="preserve"> PAGEREF _Toc86418177 \h </w:instrText>
             </w:r>
             <w:r>
               <w:rPr>
@@ -1178,7 +1235,7 @@
                 <w:noProof/>
                 <w:webHidden/>
               </w:rPr>
-              <w:t>13</w:t>
+              <w:t>14</w:t>
             </w:r>
             <w:r>
               <w:rPr>
@@ -1195,14 +1252,13 @@
             <w:tabs>
               <w:tab w:val="right" w:leader="dot" w:pos="9350"/>
             </w:tabs>
-            <w:spacing w:line="360" w:lineRule="auto"/>
             <w:rPr>
               <w:rFonts w:asciiTheme="minorHAnsi" w:eastAsiaTheme="minorEastAsia" w:hAnsiTheme="minorHAnsi"/>
               <w:noProof/>
               <w:sz w:val="22"/>
             </w:rPr>
           </w:pPr>
-          <w:hyperlink w:anchor="_Toc85148344" w:history="1">
+          <w:hyperlink w:anchor="_Toc86418178" w:history="1">
             <w:r>
               <w:rPr>
                 <w:rStyle w:val="Hipervnculo"/>
@@ -1229,7 +1285,7 @@
                 <w:noProof/>
                 <w:webHidden/>
               </w:rPr>
-              <w:instrText xml:space="preserve"> PAGEREF _Toc85148344 \h </w:instrText>
+              <w:instrText xml:space="preserve"> PAGEREF _Toc86418178 \h </w:instrText>
             </w:r>
             <w:r>
               <w:rPr>
@@ -1249,7 +1305,7 @@
                 <w:noProof/>
                 <w:webHidden/>
               </w:rPr>
-              <w:t>15</w:t>
+              <w:t>16</w:t>
             </w:r>
             <w:r>
               <w:rPr>
@@ -1266,19 +1322,17 @@
             <w:tabs>
               <w:tab w:val="right" w:leader="dot" w:pos="9350"/>
             </w:tabs>
-            <w:spacing w:line="360" w:lineRule="auto"/>
             <w:rPr>
               <w:rFonts w:asciiTheme="minorHAnsi" w:eastAsiaTheme="minorEastAsia" w:hAnsiTheme="minorHAnsi"/>
               <w:noProof/>
               <w:sz w:val="22"/>
             </w:rPr>
           </w:pPr>
-          <w:hyperlink w:anchor="_Toc85148345" w:history="1">
+          <w:hyperlink w:anchor="_Toc86418179" w:history="1">
             <w:r>
               <w:rPr>
                 <w:rStyle w:val="Hipervnculo"/>
                 <w:noProof/>
-                <w:lang w:val="es-GT"/>
               </w:rPr>
               <w:t>Administrador de noticias</w:t>
             </w:r>
@@ -1301,7 +1355,7 @@
                 <w:noProof/>
                 <w:webHidden/>
               </w:rPr>
-              <w:instrText xml:space="preserve"> PAGEREF _Toc85148345 \h </w:instrText>
+              <w:instrText xml:space="preserve"> PAGEREF _Toc86418179 \h </w:instrText>
             </w:r>
             <w:r>
               <w:rPr>
@@ -1321,7 +1375,7 @@
                 <w:noProof/>
                 <w:webHidden/>
               </w:rPr>
-              <w:t>17</w:t>
+              <w:t>18</w:t>
             </w:r>
             <w:r>
               <w:rPr>
@@ -1338,14 +1392,13 @@
             <w:tabs>
               <w:tab w:val="right" w:leader="dot" w:pos="9350"/>
             </w:tabs>
-            <w:spacing w:line="360" w:lineRule="auto"/>
             <w:rPr>
               <w:rFonts w:asciiTheme="minorHAnsi" w:eastAsiaTheme="minorEastAsia" w:hAnsiTheme="minorHAnsi"/>
               <w:noProof/>
               <w:sz w:val="22"/>
             </w:rPr>
           </w:pPr>
-          <w:hyperlink w:anchor="_Toc85148346" w:history="1">
+          <w:hyperlink w:anchor="_Toc86418180" w:history="1">
             <w:r>
               <w:rPr>
                 <w:rStyle w:val="Hipervnculo"/>
@@ -1372,7 +1425,7 @@
                 <w:noProof/>
                 <w:webHidden/>
               </w:rPr>
-              <w:instrText xml:space="preserve"> PAGEREF _Toc85148346 \h </w:instrText>
+              <w:instrText xml:space="preserve"> PAGEREF _Toc86418180 \h </w:instrText>
             </w:r>
             <w:r>
               <w:rPr>
@@ -1392,7 +1445,7 @@
                 <w:noProof/>
                 <w:webHidden/>
               </w:rPr>
-              <w:t>18</w:t>
+              <w:t>19</w:t>
             </w:r>
             <w:r>
               <w:rPr>
@@ -1409,14 +1462,13 @@
             <w:tabs>
               <w:tab w:val="right" w:leader="dot" w:pos="9350"/>
             </w:tabs>
-            <w:spacing w:line="360" w:lineRule="auto"/>
             <w:rPr>
               <w:rFonts w:asciiTheme="minorHAnsi" w:eastAsiaTheme="minorEastAsia" w:hAnsiTheme="minorHAnsi"/>
               <w:noProof/>
               <w:sz w:val="22"/>
             </w:rPr>
           </w:pPr>
-          <w:hyperlink w:anchor="_Toc85148347" w:history="1">
+          <w:hyperlink w:anchor="_Toc86418181" w:history="1">
             <w:r>
               <w:rPr>
                 <w:rStyle w:val="Hipervnculo"/>
@@ -1443,7 +1495,7 @@
                 <w:noProof/>
                 <w:webHidden/>
               </w:rPr>
-              <w:instrText xml:space="preserve"> PAGEREF _Toc85148347 \h </w:instrText>
+              <w:instrText xml:space="preserve"> PAGEREF _Toc86418181 \h </w:instrText>
             </w:r>
             <w:r>
               <w:rPr>
@@ -1463,7 +1515,7 @@
                 <w:noProof/>
                 <w:webHidden/>
               </w:rPr>
-              <w:t>20</w:t>
+              <w:t>21</w:t>
             </w:r>
             <w:r>
               <w:rPr>
@@ -1480,14 +1532,13 @@
             <w:tabs>
               <w:tab w:val="right" w:leader="dot" w:pos="9350"/>
             </w:tabs>
-            <w:spacing w:line="360" w:lineRule="auto"/>
             <w:rPr>
               <w:rFonts w:asciiTheme="minorHAnsi" w:eastAsiaTheme="minorEastAsia" w:hAnsiTheme="minorHAnsi"/>
               <w:noProof/>
               <w:sz w:val="22"/>
             </w:rPr>
           </w:pPr>
-          <w:hyperlink w:anchor="_Toc85148348" w:history="1">
+          <w:hyperlink w:anchor="_Toc86418182" w:history="1">
             <w:r>
               <w:rPr>
                 <w:rStyle w:val="Hipervnculo"/>
@@ -1514,7 +1565,7 @@
                 <w:noProof/>
                 <w:webHidden/>
               </w:rPr>
-              <w:instrText xml:space="preserve"> PAGEREF _Toc85148348 \h </w:instrText>
+              <w:instrText xml:space="preserve"> PAGEREF _Toc86418182 \h </w:instrText>
             </w:r>
             <w:r>
               <w:rPr>
@@ -1534,7 +1585,77 @@
                 <w:noProof/>
                 <w:webHidden/>
               </w:rPr>
-              <w:t>20</w:t>
+              <w:t>21</w:t>
+            </w:r>
+            <w:r>
+              <w:rPr>
+                <w:noProof/>
+                <w:webHidden/>
+              </w:rPr>
+              <w:fldChar w:fldCharType="end"/>
+            </w:r>
+          </w:hyperlink>
+        </w:p>
+        <w:p>
+          <w:pPr>
+            <w:pStyle w:val="TDC2"/>
+            <w:tabs>
+              <w:tab w:val="right" w:leader="dot" w:pos="9350"/>
+            </w:tabs>
+            <w:rPr>
+              <w:rFonts w:asciiTheme="minorHAnsi" w:eastAsiaTheme="minorEastAsia" w:hAnsiTheme="minorHAnsi"/>
+              <w:noProof/>
+              <w:sz w:val="22"/>
+            </w:rPr>
+          </w:pPr>
+          <w:hyperlink w:anchor="_Toc86418183" w:history="1">
+            <w:r>
+              <w:rPr>
+                <w:rStyle w:val="Hipervnculo"/>
+                <w:noProof/>
+              </w:rPr>
+              <w:t>Modulo de Reporte</w:t>
+            </w:r>
+            <w:r>
+              <w:rPr>
+                <w:noProof/>
+                <w:webHidden/>
+              </w:rPr>
+              <w:tab/>
+            </w:r>
+            <w:r>
+              <w:rPr>
+                <w:noProof/>
+                <w:webHidden/>
+              </w:rPr>
+              <w:fldChar w:fldCharType="begin"/>
+            </w:r>
+            <w:r>
+              <w:rPr>
+                <w:noProof/>
+                <w:webHidden/>
+              </w:rPr>
+              <w:instrText xml:space="preserve"> PAGEREF _Toc86418183 \h </w:instrText>
+            </w:r>
+            <w:r>
+              <w:rPr>
+                <w:noProof/>
+                <w:webHidden/>
+              </w:rPr>
+            </w:r>
+            <w:r>
+              <w:rPr>
+                <w:noProof/>
+                <w:webHidden/>
+              </w:rPr>
+              <w:fldChar w:fldCharType="separate"/>
+            </w:r>
+            <w:r>
+              <w:rPr>
+                <w:noProof/>
+                <w:webHidden/>
+              </w:rPr>
+              <w:t>22</w:t>
             </w:r>
             <w:r>
               <w:rPr>
@@ -1582,7 +1703,7 @@
         <w:pStyle w:val="Ttulo1"/>
         <w:spacing w:line="360" w:lineRule="auto"/>
       </w:pPr>
-      <w:bookmarkStart w:id="0" w:name="_Toc85148331"/>
+      <w:bookmarkStart w:id="0" w:name="_Toc86418164"/>
       <w:r>
         <w:lastRenderedPageBreak/>
         <w:t>INTRODUCTION</w:t>
@@ -1614,10 +1735,7 @@
         <w:t>©</w:t>
       </w:r>
       <w:r>
-        <w:t>VacunaCovid</w:t>
-      </w:r>
-      <w:r>
-        <w:t xml:space="preserve"> is a platform </w:t>
+        <w:t xml:space="preserve">VacunaCovid is a platform </w:t>
       </w:r>
       <w:r>
         <w:t xml:space="preserve">that have </w:t>
@@ -1658,10 +1776,7 @@
         <w:t>©</w:t>
       </w:r>
       <w:r>
-        <w:t>VacunaCovid</w:t>
-      </w:r>
-      <w:r>
-        <w:t xml:space="preserve"> web page may exist four different types of users, “Administrador”, “TrabajadorDeSalud”, “UsuarioLogeado”,</w:t>
+        <w:t>VacunaCovid web page may exist four different types of users, “Administrador”, “TrabajadorDeSalud”, “UsuarioLogeado”,</w:t>
       </w:r>
       <w:r>
         <w:t xml:space="preserve"> </w:t>
@@ -1728,7 +1843,7 @@
         <w:pStyle w:val="Ttulo1"/>
         <w:spacing w:line="360" w:lineRule="auto"/>
       </w:pPr>
-      <w:bookmarkStart w:id="1" w:name="_Toc85148332"/>
+      <w:bookmarkStart w:id="1" w:name="_Toc86418165"/>
       <w:r>
         <w:lastRenderedPageBreak/>
         <w:t>APP-BAR</w:t>
@@ -1740,40 +1855,7 @@
         <w:spacing w:line="360" w:lineRule="auto"/>
       </w:pPr>
       <w:r>
-        <w:t xml:space="preserve">This is a static item of the page, that mean that all the users will have the app-bar when they navigate the page. The app-bar has six different items </w:t>
-      </w:r>
-      <w:r>
-        <w:t>(“SideBarButton”</w:t>
-      </w:r>
-      <w:r>
-        <w:t>,” InicioButton</w:t>
-      </w:r>
-      <w:r>
-        <w:t>”</w:t>
-      </w:r>
-      <w:r>
-        <w:t>,” NoticiasButton</w:t>
-      </w:r>
-      <w:r>
-        <w:t>”</w:t>
-      </w:r>
-      <w:r>
-        <w:t>,”InformacionButton</w:t>
-      </w:r>
-      <w:r>
-        <w:t>”</w:t>
-      </w:r>
-      <w:r>
-        <w:t>,”ContactoButton</w:t>
-      </w:r>
-      <w:r>
-        <w:t>”,”</w:t>
-      </w:r>
-      <w:r>
-        <w:t xml:space="preserve"> </w:t>
-      </w:r>
-      <w:r>
-        <w:t xml:space="preserve">Login,Register,LogoutMenuButton”).  </w:t>
+        <w:t xml:space="preserve">This is a static item of the page, that mean that all the users will have the app-bar when they navigate the page. The app-bar has six different items (“SideBarButton”,” InicioButton”,” NoticiasButton”,”InformacionButton”,”ContactoButton”,” Login,Register,LogoutMenuButton”).  </w:t>
       </w:r>
     </w:p>
     <w:p>
@@ -1836,7 +1918,7 @@
           <w:szCs w:val="26"/>
         </w:rPr>
       </w:pPr>
-      <w:bookmarkStart w:id="2" w:name="_Toc85148333"/>
+      <w:bookmarkStart w:id="2" w:name="_Toc86418166"/>
       <w:r>
         <w:rPr>
           <w:rStyle w:val="Ttulo2Car"/>
@@ -1869,6 +1951,66 @@
       <w:pPr>
         <w:spacing w:line="360" w:lineRule="auto"/>
       </w:pPr>
+      <w:r>
+        <w:rPr>
+          <w:noProof/>
+        </w:rPr>
+        <w:drawing>
+          <wp:anchor distT="0" distB="0" distL="114300" distR="114300" simplePos="0" relativeHeight="251691008" behindDoc="0" locked="0" layoutInCell="1" allowOverlap="1" wp14:anchorId="6DEC37FC" wp14:editId="38A7199C">
+            <wp:simplePos x="0" y="0"/>
+            <wp:positionH relativeFrom="margin">
+              <wp:align>left</wp:align>
+            </wp:positionH>
+            <wp:positionV relativeFrom="paragraph">
+              <wp:posOffset>789940</wp:posOffset>
+            </wp:positionV>
+            <wp:extent cx="1163955" cy="2714625"/>
+            <wp:effectExtent l="0" t="0" r="0" b="9525"/>
+            <wp:wrapSquare wrapText="bothSides"/>
+            <wp:docPr id="6" name="Imagen 6" descr="Texto&#10;&#10;Descripción generada automáticamente con confianza media"/>
+            <wp:cNvGraphicFramePr>
+              <a:graphicFrameLocks xmlns:a="http://schemas.openxmlformats.org/drawingml/2006/main" noChangeAspect="1"/>
+            </wp:cNvGraphicFramePr>
+            <a:graphic xmlns:a="http://schemas.openxmlformats.org/drawingml/2006/main">
+              <a:graphicData uri="http://schemas.openxmlformats.org/drawingml/2006/picture">
+                <pic:pic xmlns:pic="http://schemas.openxmlformats.org/drawingml/2006/picture">
+                  <pic:nvPicPr>
+                    <pic:cNvPr id="6" name="Imagen 6" descr="Texto&#10;&#10;Descripción generada automáticamente con confianza media"/>
+                    <pic:cNvPicPr/>
+                  </pic:nvPicPr>
+                  <pic:blipFill>
+                    <a:blip r:embed="rId9">
+                      <a:extLst>
+                        <a:ext uri="{28A0092B-C50C-407E-A947-70E740481C1C}">
+                          <a14:useLocalDpi xmlns:a14="http://schemas.microsoft.com/office/drawing/2010/main" val="0"/>
+                        </a:ext>
+                      </a:extLst>
+                    </a:blip>
+                    <a:stretch>
+                      <a:fillRect/>
+                    </a:stretch>
+                  </pic:blipFill>
+                  <pic:spPr>
+                    <a:xfrm flipH="1">
+                      <a:off x="0" y="0"/>
+                      <a:ext cx="1163955" cy="2714625"/>
+                    </a:xfrm>
+                    <a:prstGeom prst="rect">
+                      <a:avLst/>
+                    </a:prstGeom>
+                  </pic:spPr>
+                </pic:pic>
+              </a:graphicData>
+            </a:graphic>
+            <wp14:sizeRelH relativeFrom="page">
+              <wp14:pctWidth>0</wp14:pctWidth>
+            </wp14:sizeRelH>
+            <wp14:sizeRelV relativeFrom="page">
+              <wp14:pctHeight>0</wp14:pctHeight>
+            </wp14:sizeRelV>
+          </wp:anchor>
+        </w:drawing>
+      </w:r>
       <w:r>
         <w:rPr>
           <w:noProof/>
@@ -1995,7 +2137,7 @@
           <w:noProof/>
         </w:rPr>
         <w:drawing>
-          <wp:anchor distT="0" distB="0" distL="114300" distR="114300" simplePos="0" relativeHeight="251658240" behindDoc="0" locked="0" layoutInCell="1" allowOverlap="1" wp14:anchorId="6606DE3A" wp14:editId="345D5604">
+          <wp:anchor distT="0" distB="0" distL="114300" distR="114300" simplePos="0" relativeHeight="251658240" behindDoc="0" locked="0" layoutInCell="1" allowOverlap="1" wp14:anchorId="6606DE3A" wp14:editId="4FA93472">
             <wp:simplePos x="0" y="0"/>
             <wp:positionH relativeFrom="column">
               <wp:posOffset>1790700</wp:posOffset>
@@ -2018,7 +2160,7 @@
                     <pic:cNvPicPr/>
                   </pic:nvPicPr>
                   <pic:blipFill>
-                    <a:blip r:embed="rId9">
+                    <a:blip r:embed="rId10">
                       <a:extLst>
                         <a:ext uri="{28A0092B-C50C-407E-A947-70E740481C1C}">
                           <a14:useLocalDpi xmlns:a14="http://schemas.microsoft.com/office/drawing/2010/main" val="0"/>
@@ -2033,60 +2175,6 @@
                     <a:xfrm>
                       <a:off x="0" y="0"/>
                       <a:ext cx="1999615" cy="1628775"/>
-                    </a:xfrm>
-                    <a:prstGeom prst="rect">
-                      <a:avLst/>
-                    </a:prstGeom>
-                  </pic:spPr>
-                </pic:pic>
-              </a:graphicData>
-            </a:graphic>
-          </wp:anchor>
-        </w:drawing>
-      </w:r>
-      <w:r>
-        <w:rPr>
-          <w:noProof/>
-        </w:rPr>
-        <w:drawing>
-          <wp:anchor distT="0" distB="0" distL="114300" distR="114300" simplePos="0" relativeHeight="251659264" behindDoc="0" locked="0" layoutInCell="1" allowOverlap="1" wp14:anchorId="28663F62" wp14:editId="741DC193">
-            <wp:simplePos x="0" y="0"/>
-            <wp:positionH relativeFrom="column">
-              <wp:posOffset>0</wp:posOffset>
-            </wp:positionH>
-            <wp:positionV relativeFrom="paragraph">
-              <wp:posOffset>3175</wp:posOffset>
-            </wp:positionV>
-            <wp:extent cx="1600200" cy="2727960"/>
-            <wp:effectExtent l="0" t="0" r="0" b="0"/>
-            <wp:wrapSquare wrapText="bothSides"/>
-            <wp:docPr id="2" name="Imagen 2" descr="Texto&#10;&#10;Descripción generada automáticamente con confianza media"/>
-            <wp:cNvGraphicFramePr>
-              <a:graphicFrameLocks xmlns:a="http://schemas.openxmlformats.org/drawingml/2006/main" noChangeAspect="1"/>
-            </wp:cNvGraphicFramePr>
-            <a:graphic xmlns:a="http://schemas.openxmlformats.org/drawingml/2006/main">
-              <a:graphicData uri="http://schemas.openxmlformats.org/drawingml/2006/picture">
-                <pic:pic xmlns:pic="http://schemas.openxmlformats.org/drawingml/2006/picture">
-                  <pic:nvPicPr>
-                    <pic:cNvPr id="2" name="Imagen 2" descr="Texto&#10;&#10;Descripción generada automáticamente con confianza media"/>
-                    <pic:cNvPicPr/>
-                  </pic:nvPicPr>
-                  <pic:blipFill>
-                    <a:blip r:embed="rId10">
-                      <a:extLst>
-                        <a:ext uri="{28A0092B-C50C-407E-A947-70E740481C1C}">
-                          <a14:useLocalDpi xmlns:a14="http://schemas.microsoft.com/office/drawing/2010/main" val="0"/>
-                        </a:ext>
-                      </a:extLst>
-                    </a:blip>
-                    <a:stretch>
-                      <a:fillRect/>
-                    </a:stretch>
-                  </pic:blipFill>
-                  <pic:spPr>
-                    <a:xfrm>
-                      <a:off x="0" y="0"/>
-                      <a:ext cx="1600200" cy="2727960"/>
                     </a:xfrm>
                     <a:prstGeom prst="rect">
                       <a:avLst/>
@@ -2330,10 +2418,7 @@
                               </w:rPr>
                             </w:pPr>
                             <w:r>
-                              <w:t>Health Worker</w:t>
-                            </w:r>
-                            <w:r>
-                              <w:t xml:space="preserve"> menu</w:t>
+                              <w:t>Health Worker menu</w:t>
                             </w:r>
                           </w:p>
                         </w:txbxContent>
@@ -2365,10 +2450,7 @@
                         </w:rPr>
                       </w:pPr>
                       <w:r>
-                        <w:t>Health Worker</w:t>
-                      </w:r>
-                      <w:r>
-                        <w:t xml:space="preserve"> menu</w:t>
+                        <w:t>Health Worker menu</w:t>
                       </w:r>
                     </w:p>
                   </w:txbxContent>
@@ -2522,7 +2604,7 @@
         <w:pStyle w:val="Ttulo2"/>
         <w:spacing w:line="360" w:lineRule="auto"/>
       </w:pPr>
-      <w:bookmarkStart w:id="3" w:name="_Toc85148334"/>
+      <w:bookmarkStart w:id="3" w:name="_Toc86418167"/>
       <w:r>
         <w:t>InicioButton</w:t>
       </w:r>
@@ -2730,7 +2812,7 @@
         <w:pStyle w:val="Ttulo2"/>
         <w:spacing w:line="360" w:lineRule="auto"/>
       </w:pPr>
-      <w:bookmarkStart w:id="4" w:name="_Toc85148335"/>
+      <w:bookmarkStart w:id="4" w:name="_Toc86418168"/>
       <w:r>
         <w:lastRenderedPageBreak/>
         <w:t>NoticiasButton</w:t>
@@ -2956,7 +3038,7 @@
         <w:pStyle w:val="Ttulo2"/>
         <w:spacing w:line="360" w:lineRule="auto"/>
       </w:pPr>
-      <w:bookmarkStart w:id="5" w:name="_Toc85148336"/>
+      <w:bookmarkStart w:id="5" w:name="_Toc86418169"/>
       <w:r>
         <w:lastRenderedPageBreak/>
         <w:t>InformacionButton</w:t>
@@ -3182,7 +3264,7 @@
         <w:pStyle w:val="Ttulo2"/>
         <w:spacing w:line="360" w:lineRule="auto"/>
       </w:pPr>
-      <w:bookmarkStart w:id="6" w:name="_Toc85148337"/>
+      <w:bookmarkStart w:id="6" w:name="_Toc86418170"/>
       <w:r>
         <w:lastRenderedPageBreak/>
         <w:t>ContactoButton</w:t>
@@ -3385,7 +3467,6 @@
     </w:p>
     <w:p>
       <w:pPr>
-        <w:spacing w:line="360" w:lineRule="auto"/>
         <w:jc w:val="left"/>
       </w:pPr>
       <w:r>
@@ -3395,14 +3476,228 @@
     <w:p>
       <w:pPr>
         <w:pStyle w:val="Ttulo2"/>
-        <w:spacing w:line="360" w:lineRule="auto"/>
-      </w:pPr>
-      <w:bookmarkStart w:id="7" w:name="_Toc85148338"/>
+      </w:pPr>
+      <w:bookmarkStart w:id="7" w:name="_Toc86418171"/>
+      <w:r>
+        <w:lastRenderedPageBreak/>
+        <w:t>TokenButton</w:t>
+      </w:r>
+      <w:bookmarkEnd w:id="7"/>
+    </w:p>
+    <w:p>
+      <w:r>
+        <w:t xml:space="preserve">This button will send the user to the </w:t>
+      </w:r>
+      <w:r>
+        <w:t>Token</w:t>
+      </w:r>
+      <w:r>
+        <w:t xml:space="preserve"> part of the platform</w:t>
+      </w:r>
+      <w:r>
+        <w:t xml:space="preserve">, this will show one input to </w:t>
+      </w:r>
+      <w:r>
+        <w:t>put the personal token of each person (given in the profile) and this will allow you to download a PDF with the information of the personal vaccination process</w:t>
+      </w:r>
+      <w:r>
+        <w:t>.</w:t>
+      </w:r>
+    </w:p>
+    <w:p>
+      <w:pPr>
+        <w:spacing w:line="360" w:lineRule="auto"/>
+      </w:pPr>
+      <w:r>
+        <w:rPr>
+          <w:noProof/>
+        </w:rPr>
+        <mc:AlternateContent>
+          <mc:Choice Requires="wps">
+            <w:drawing>
+              <wp:anchor distT="0" distB="0" distL="114300" distR="114300" simplePos="0" relativeHeight="251693056" behindDoc="0" locked="0" layoutInCell="1" allowOverlap="1" wp14:anchorId="3B60DA91" wp14:editId="26379E2C">
+                <wp:simplePos x="0" y="0"/>
+                <wp:positionH relativeFrom="column">
+                  <wp:posOffset>3333750</wp:posOffset>
+                </wp:positionH>
+                <wp:positionV relativeFrom="paragraph">
+                  <wp:posOffset>9525</wp:posOffset>
+                </wp:positionV>
+                <wp:extent cx="657225" cy="390525"/>
+                <wp:effectExtent l="0" t="0" r="28575" b="28575"/>
+                <wp:wrapNone/>
+                <wp:docPr id="60" name="Elipse 60"/>
+                <wp:cNvGraphicFramePr/>
+                <a:graphic xmlns:a="http://schemas.openxmlformats.org/drawingml/2006/main">
+                  <a:graphicData uri="http://schemas.microsoft.com/office/word/2010/wordprocessingShape">
+                    <wps:wsp>
+                      <wps:cNvSpPr/>
+                      <wps:spPr>
+                        <a:xfrm>
+                          <a:off x="0" y="0"/>
+                          <a:ext cx="657225" cy="390525"/>
+                        </a:xfrm>
+                        <a:prstGeom prst="ellipse">
+                          <a:avLst/>
+                        </a:prstGeom>
+                        <a:noFill/>
+                        <a:ln>
+                          <a:solidFill>
+                            <a:srgbClr val="FF0000"/>
+                          </a:solidFill>
+                        </a:ln>
+                      </wps:spPr>
+                      <wps:style>
+                        <a:lnRef idx="2">
+                          <a:schemeClr val="accent1">
+                            <a:shade val="50000"/>
+                          </a:schemeClr>
+                        </a:lnRef>
+                        <a:fillRef idx="1">
+                          <a:schemeClr val="accent1"/>
+                        </a:fillRef>
+                        <a:effectRef idx="0">
+                          <a:schemeClr val="accent1"/>
+                        </a:effectRef>
+                        <a:fontRef idx="minor">
+                          <a:schemeClr val="lt1"/>
+                        </a:fontRef>
+                      </wps:style>
+                      <wps:bodyPr rot="0" spcFirstLastPara="0" vertOverflow="overflow" horzOverflow="overflow" vert="horz" wrap="square" lIns="91440" tIns="45720" rIns="91440" bIns="45720" numCol="1" spcCol="0" rtlCol="0" fromWordArt="0" anchor="ctr" anchorCtr="0" forceAA="0" compatLnSpc="1">
+                        <a:prstTxWarp prst="textNoShape">
+                          <a:avLst/>
+                        </a:prstTxWarp>
+                        <a:noAutofit/>
+                      </wps:bodyPr>
+                    </wps:wsp>
+                  </a:graphicData>
+                </a:graphic>
+                <wp14:sizeRelH relativeFrom="margin">
+                  <wp14:pctWidth>0</wp14:pctWidth>
+                </wp14:sizeRelH>
+                <wp14:sizeRelV relativeFrom="margin">
+                  <wp14:pctHeight>0</wp14:pctHeight>
+                </wp14:sizeRelV>
+              </wp:anchor>
+            </w:drawing>
+          </mc:Choice>
+          <mc:Fallback>
+            <w:pict>
+              <v:oval w14:anchorId="69172B2D" id="Elipse 60" o:spid="_x0000_s1026" style="position:absolute;margin-left:262.5pt;margin-top:.75pt;width:51.75pt;height:30.75pt;z-index:251693056;visibility:visible;mso-wrap-style:square;mso-width-percent:0;mso-height-percent:0;mso-wrap-distance-left:9pt;mso-wrap-distance-top:0;mso-wrap-distance-right:9pt;mso-wrap-distance-bottom:0;mso-position-horizontal:absolute;mso-position-horizontal-relative:text;mso-position-vertical:absolute;mso-position-vertical-relative:text;mso-width-percent:0;mso-height-percent:0;mso-width-relative:margin;mso-height-relative:margin;v-text-anchor:middle" o:gfxdata="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" filled="f" strokecolor="red" strokeweight="1pt">
+                <v:stroke joinstyle="miter"/>
+              </v:oval>
+            </w:pict>
+          </mc:Fallback>
+        </mc:AlternateContent>
+      </w:r>
+      <w:r>
+        <w:rPr>
+          <w:noProof/>
+        </w:rPr>
+        <w:drawing>
+          <wp:inline distT="0" distB="0" distL="0" distR="0" wp14:anchorId="1F0ABBED" wp14:editId="79D82512">
+            <wp:extent cx="4267200" cy="476250"/>
+            <wp:effectExtent l="0" t="0" r="0" b="0"/>
+            <wp:docPr id="33" name="Imagen 33" descr="Texto&#10;&#10;Descripción generada automáticamente"/>
+            <wp:cNvGraphicFramePr>
+              <a:graphicFrameLocks xmlns:a="http://schemas.openxmlformats.org/drawingml/2006/main" noChangeAspect="1"/>
+            </wp:cNvGraphicFramePr>
+            <a:graphic xmlns:a="http://schemas.openxmlformats.org/drawingml/2006/main">
+              <a:graphicData uri="http://schemas.openxmlformats.org/drawingml/2006/picture">
+                <pic:pic xmlns:pic="http://schemas.openxmlformats.org/drawingml/2006/picture">
+                  <pic:nvPicPr>
+                    <pic:cNvPr id="33" name="Imagen 33" descr="Texto&#10;&#10;Descripción generada automáticamente"/>
+                    <pic:cNvPicPr/>
+                  </pic:nvPicPr>
+                  <pic:blipFill>
+                    <a:blip r:embed="rId16"/>
+                    <a:stretch>
+                      <a:fillRect/>
+                    </a:stretch>
+                  </pic:blipFill>
+                  <pic:spPr>
+                    <a:xfrm>
+                      <a:off x="0" y="0"/>
+                      <a:ext cx="4267200" cy="476250"/>
+                    </a:xfrm>
+                    <a:prstGeom prst="rect">
+                      <a:avLst/>
+                    </a:prstGeom>
+                  </pic:spPr>
+                </pic:pic>
+              </a:graphicData>
+            </a:graphic>
+          </wp:inline>
+        </w:drawing>
+      </w:r>
+    </w:p>
+    <w:p>
+      <w:pPr>
+        <w:spacing w:line="360" w:lineRule="auto"/>
+        <w:jc w:val="center"/>
+      </w:pPr>
+      <w:r>
+        <w:rPr>
+          <w:noProof/>
+        </w:rPr>
+        <w:drawing>
+          <wp:inline distT="0" distB="0" distL="0" distR="0" wp14:anchorId="0E0DA99F" wp14:editId="39B6A3CD">
+            <wp:extent cx="4829175" cy="2219325"/>
+            <wp:effectExtent l="0" t="0" r="9525" b="9525"/>
+            <wp:docPr id="63" name="Imagen 63" descr="Interfaz de usuario gráfica, Texto, Aplicación, Chat o mensaje de texto&#10;&#10;Descripción generada automáticamente"/>
+            <wp:cNvGraphicFramePr>
+              <a:graphicFrameLocks xmlns:a="http://schemas.openxmlformats.org/drawingml/2006/main" noChangeAspect="1"/>
+            </wp:cNvGraphicFramePr>
+            <a:graphic xmlns:a="http://schemas.openxmlformats.org/drawingml/2006/main">
+              <a:graphicData uri="http://schemas.openxmlformats.org/drawingml/2006/picture">
+                <pic:pic xmlns:pic="http://schemas.openxmlformats.org/drawingml/2006/picture">
+                  <pic:nvPicPr>
+                    <pic:cNvPr id="63" name="Imagen 63" descr="Interfaz de usuario gráfica, Texto, Aplicación, Chat o mensaje de texto&#10;&#10;Descripción generada automáticamente"/>
+                    <pic:cNvPicPr/>
+                  </pic:nvPicPr>
+                  <pic:blipFill rotWithShape="1">
+                    <a:blip r:embed="rId17"/>
+                    <a:srcRect r="10896" b="9338"/>
+                    <a:stretch/>
+                  </pic:blipFill>
+                  <pic:spPr bwMode="auto">
+                    <a:xfrm>
+                      <a:off x="0" y="0"/>
+                      <a:ext cx="4829175" cy="2219325"/>
+                    </a:xfrm>
+                    <a:prstGeom prst="rect">
+                      <a:avLst/>
+                    </a:prstGeom>
+                    <a:ln>
+                      <a:noFill/>
+                    </a:ln>
+                    <a:extLst>
+                      <a:ext uri="{53640926-AAD7-44D8-BBD7-CCE9431645EC}">
+                        <a14:shadowObscured xmlns:a14="http://schemas.microsoft.com/office/drawing/2010/main"/>
+                      </a:ext>
+                    </a:extLst>
+                  </pic:spPr>
+                </pic:pic>
+              </a:graphicData>
+            </a:graphic>
+          </wp:inline>
+        </w:drawing>
+      </w:r>
+      <w:r>
+        <w:br w:type="page"/>
+      </w:r>
+    </w:p>
+    <w:p>
+      <w:pPr>
+        <w:pStyle w:val="Ttulo2"/>
+        <w:spacing w:line="360" w:lineRule="auto"/>
+      </w:pPr>
+      <w:bookmarkStart w:id="8" w:name="_Toc86418172"/>
       <w:r>
         <w:lastRenderedPageBreak/>
         <w:t>Login,Register,LogoutMenuButton</w:t>
       </w:r>
-      <w:bookmarkEnd w:id="7"/>
+      <w:bookmarkEnd w:id="8"/>
     </w:p>
     <w:p>
       <w:pPr>
@@ -3567,7 +3862,7 @@
                     <pic:cNvPicPr/>
                   </pic:nvPicPr>
                   <pic:blipFill>
-                    <a:blip r:embed="rId16">
+                    <a:blip r:embed="rId18">
                       <a:extLst>
                         <a:ext uri="{28A0092B-C50C-407E-A947-70E740481C1C}">
                           <a14:useLocalDpi xmlns:a14="http://schemas.microsoft.com/office/drawing/2010/main" val="0"/>
@@ -3621,7 +3916,7 @@
                     <pic:cNvPicPr/>
                   </pic:nvPicPr>
                   <pic:blipFill>
-                    <a:blip r:embed="rId17">
+                    <a:blip r:embed="rId19">
                       <a:extLst>
                         <a:ext uri="{28A0092B-C50C-407E-A947-70E740481C1C}">
                           <a14:useLocalDpi xmlns:a14="http://schemas.microsoft.com/office/drawing/2010/main" val="0"/>
@@ -3814,10 +4109,7 @@
                               </w:rPr>
                             </w:pPr>
                             <w:r>
-                              <w:t>Not</w:t>
-                            </w:r>
-                            <w:r>
-                              <w:t>LogedUser</w:t>
+                              <w:t>NotLogedUser</w:t>
                             </w:r>
                           </w:p>
                         </w:txbxContent>
@@ -3849,10 +4141,7 @@
                         </w:rPr>
                       </w:pPr>
                       <w:r>
-                        <w:t>Not</w:t>
-                      </w:r>
-                      <w:r>
-                        <w:t>LogedUser</w:t>
+                        <w:t>NotLogedUser</w:t>
                       </w:r>
                     </w:p>
                   </w:txbxContent>
@@ -3890,7 +4179,7 @@
         <w:pStyle w:val="Ttulo1"/>
         <w:spacing w:line="360" w:lineRule="auto"/>
       </w:pPr>
-      <w:bookmarkStart w:id="8" w:name="_Toc85148339"/>
+      <w:bookmarkStart w:id="9" w:name="_Toc86418173"/>
       <w:r>
         <w:lastRenderedPageBreak/>
         <w:t>Registro</w:t>
@@ -3898,7 +4187,7 @@
       <w:r>
         <w:t xml:space="preserve"> Page</w:t>
       </w:r>
-      <w:bookmarkEnd w:id="8"/>
+      <w:bookmarkEnd w:id="9"/>
     </w:p>
     <w:p>
       <w:pPr>
@@ -3964,7 +4253,7 @@
                     <pic:cNvPicPr/>
                   </pic:nvPicPr>
                   <pic:blipFill>
-                    <a:blip r:embed="rId17">
+                    <a:blip r:embed="rId19">
                       <a:extLst>
                         <a:ext uri="{28A0092B-C50C-407E-A947-70E740481C1C}">
                           <a14:useLocalDpi xmlns:a14="http://schemas.microsoft.com/office/drawing/2010/main" val="0"/>
@@ -4103,7 +4392,7 @@
                     <pic:cNvPicPr/>
                   </pic:nvPicPr>
                   <pic:blipFill>
-                    <a:blip r:embed="rId18"/>
+                    <a:blip r:embed="rId20"/>
                     <a:stretch>
                       <a:fillRect/>
                     </a:stretch>
@@ -4143,7 +4432,7 @@
         <w:pStyle w:val="Ttulo1"/>
         <w:spacing w:line="360" w:lineRule="auto"/>
       </w:pPr>
-      <w:bookmarkStart w:id="9" w:name="_Toc85148340"/>
+      <w:bookmarkStart w:id="10" w:name="_Toc86418174"/>
       <w:r>
         <w:lastRenderedPageBreak/>
         <w:t>Inicio de Sesion</w:t>
@@ -4151,17 +4440,14 @@
       <w:r>
         <w:t xml:space="preserve"> Page</w:t>
       </w:r>
-      <w:bookmarkEnd w:id="9"/>
-    </w:p>
-    <w:p>
-      <w:pPr>
-        <w:spacing w:line="360" w:lineRule="auto"/>
-      </w:pPr>
-      <w:r>
-        <w:t>The “login,register,logoutMenuButton” will be used to enter in this part of the platform</w:t>
-      </w:r>
-      <w:r>
-        <w:t xml:space="preserve">, the SignIn page will show one form that ask for the credentials of the user to give access for the platform functionalities. The form wil ask for </w:t>
+      <w:bookmarkEnd w:id="10"/>
+    </w:p>
+    <w:p>
+      <w:pPr>
+        <w:spacing w:line="360" w:lineRule="auto"/>
+      </w:pPr>
+      <w:r>
+        <w:t xml:space="preserve">The “login,register,logoutMenuButton” will be used to enter in this part of the platform, the SignIn page will show one form that ask for the credentials of the user to give access for the platform functionalities. The form wil ask for </w:t>
       </w:r>
       <w:r>
         <w:t xml:space="preserve">the DPI and the password that the user put in the SignUp Page. After click in the submit button with the right credentials, the platform will show the Profile page. </w:t>
@@ -4282,7 +4568,7 @@
                     <pic:cNvPicPr/>
                   </pic:nvPicPr>
                   <pic:blipFill>
-                    <a:blip r:embed="rId17">
+                    <a:blip r:embed="rId19">
                       <a:extLst>
                         <a:ext uri="{28A0092B-C50C-407E-A947-70E740481C1C}">
                           <a14:useLocalDpi xmlns:a14="http://schemas.microsoft.com/office/drawing/2010/main" val="0"/>
@@ -4346,7 +4632,7 @@
                     <pic:cNvPicPr/>
                   </pic:nvPicPr>
                   <pic:blipFill>
-                    <a:blip r:embed="rId19"/>
+                    <a:blip r:embed="rId21"/>
                     <a:stretch>
                       <a:fillRect/>
                     </a:stretch>
@@ -4387,12 +4673,12 @@
         <w:pStyle w:val="Ttulo1"/>
         <w:spacing w:line="360" w:lineRule="auto"/>
       </w:pPr>
-      <w:bookmarkStart w:id="10" w:name="_Toc85148341"/>
+      <w:bookmarkStart w:id="11" w:name="_Toc86418175"/>
       <w:r>
         <w:lastRenderedPageBreak/>
         <w:t>SideBar Components</w:t>
       </w:r>
-      <w:bookmarkEnd w:id="10"/>
+      <w:bookmarkEnd w:id="11"/>
     </w:p>
     <w:p>
       <w:pPr>
@@ -4413,18 +4699,24 @@
         <w:pStyle w:val="Ttulo2"/>
         <w:spacing w:line="360" w:lineRule="auto"/>
       </w:pPr>
-      <w:bookmarkStart w:id="11" w:name="_Toc85148342"/>
+      <w:bookmarkStart w:id="12" w:name="_Toc86418176"/>
       <w:r>
         <w:t>PerfilPage</w:t>
       </w:r>
-      <w:bookmarkEnd w:id="11"/>
-    </w:p>
-    <w:p>
-      <w:pPr>
-        <w:spacing w:line="360" w:lineRule="auto"/>
-      </w:pPr>
-      <w:r>
-        <w:t>This section will show to the user his personal information and the process of his vaccination(saved in the data base), this section can be seen by all users.</w:t>
+      <w:bookmarkEnd w:id="12"/>
+    </w:p>
+    <w:p>
+      <w:pPr>
+        <w:spacing w:line="360" w:lineRule="auto"/>
+      </w:pPr>
+      <w:r>
+        <w:t xml:space="preserve">This section will show to the user his personal information and the process of his </w:t>
+      </w:r>
+      <w:r>
+        <w:t>vaccination (</w:t>
+      </w:r>
+      <w:r>
+        <w:t>saved in the data base), this section can be seen by all users.</w:t>
       </w:r>
     </w:p>
     <w:tbl>
@@ -4782,6 +5074,13 @@
                 <w:bCs/>
               </w:rPr>
             </w:pPr>
+            <w:r>
+              <w:rPr>
+                <w:b/>
+                <w:bCs/>
+              </w:rPr>
+              <w:t>Token</w:t>
+            </w:r>
           </w:p>
         </w:tc>
       </w:tr>
@@ -4816,7 +5115,7 @@
                     <pic:cNvPicPr/>
                   </pic:nvPicPr>
                   <pic:blipFill>
-                    <a:blip r:embed="rId20"/>
+                    <a:blip r:embed="rId22"/>
                     <a:stretch>
                       <a:fillRect/>
                     </a:stretch>
@@ -4857,7 +5156,7 @@
         <w:pStyle w:val="Ttulo2"/>
         <w:spacing w:line="360" w:lineRule="auto"/>
       </w:pPr>
-      <w:bookmarkStart w:id="12" w:name="_Toc85148343"/>
+      <w:bookmarkStart w:id="13" w:name="_Toc86418177"/>
       <w:r>
         <w:lastRenderedPageBreak/>
         <w:t>Aplicacion de Dosis</w:t>
@@ -4865,7 +5164,7 @@
       <w:r>
         <w:t xml:space="preserve"> Page</w:t>
       </w:r>
-      <w:bookmarkEnd w:id="12"/>
+      <w:bookmarkEnd w:id="13"/>
     </w:p>
     <w:p>
       <w:pPr>
@@ -4995,7 +5294,7 @@
                     <pic:cNvPicPr/>
                   </pic:nvPicPr>
                   <pic:blipFill>
-                    <a:blip r:embed="rId21"/>
+                    <a:blip r:embed="rId23"/>
                     <a:stretch>
                       <a:fillRect/>
                     </a:stretch>
@@ -5059,7 +5358,7 @@
                     <pic:cNvPicPr/>
                   </pic:nvPicPr>
                   <pic:blipFill>
-                    <a:blip r:embed="rId22"/>
+                    <a:blip r:embed="rId24"/>
                     <a:stretch>
                       <a:fillRect/>
                     </a:stretch>
@@ -5152,12 +5451,12 @@
         <w:pStyle w:val="Ttulo2"/>
         <w:spacing w:line="360" w:lineRule="auto"/>
       </w:pPr>
-      <w:bookmarkStart w:id="13" w:name="_Toc85148344"/>
+      <w:bookmarkStart w:id="14" w:name="_Toc86418178"/>
       <w:r>
         <w:lastRenderedPageBreak/>
         <w:t>Administracion de usuarios</w:t>
       </w:r>
-      <w:bookmarkEnd w:id="13"/>
+      <w:bookmarkEnd w:id="14"/>
     </w:p>
     <w:p>
       <w:pPr>
@@ -5215,7 +5514,7 @@
                     <pic:cNvPicPr/>
                   </pic:nvPicPr>
                   <pic:blipFill>
-                    <a:blip r:embed="rId23"/>
+                    <a:blip r:embed="rId25"/>
                     <a:stretch>
                       <a:fillRect/>
                     </a:stretch>
@@ -5287,7 +5586,7 @@
                     <pic:cNvPicPr/>
                   </pic:nvPicPr>
                   <pic:blipFill>
-                    <a:blip r:embed="rId24"/>
+                    <a:blip r:embed="rId26"/>
                     <a:stretch>
                       <a:fillRect/>
                     </a:stretch>
@@ -5329,10 +5628,7 @@
         <w:t xml:space="preserve"> can </w:t>
       </w:r>
       <w:r>
-        <w:t>insert new users in the system, putting all the information of the user in the form than will be displayed after clicking the “INSERTAR” button. The form will show some inputs to introduce the new information (</w:t>
-      </w:r>
-      <w:r>
-        <w:t>name, last name, mail, password, birthdate, if the user ha</w:t>
+        <w:t>insert new users in the system, putting all the information of the user in the form than will be displayed after clicking the “INSERTAR” button. The form will show some inputs to introduce the new information (name, last name, mail, password, birthdate, if the user ha</w:t>
       </w:r>
       <w:r>
         <w:t>s chronic disease</w:t>
@@ -5366,7 +5662,7 @@
                     <pic:cNvPicPr/>
                   </pic:nvPicPr>
                   <pic:blipFill>
-                    <a:blip r:embed="rId25"/>
+                    <a:blip r:embed="rId27"/>
                     <a:stretch>
                       <a:fillRect/>
                     </a:stretch>
@@ -5432,7 +5728,7 @@
                     <pic:cNvPicPr/>
                   </pic:nvPicPr>
                   <pic:blipFill>
-                    <a:blip r:embed="rId26"/>
+                    <a:blip r:embed="rId28"/>
                     <a:stretch>
                       <a:fillRect/>
                     </a:stretch>
@@ -5555,7 +5851,7 @@
                     <pic:cNvPicPr/>
                   </pic:nvPicPr>
                   <pic:blipFill>
-                    <a:blip r:embed="rId27"/>
+                    <a:blip r:embed="rId29"/>
                     <a:stretch>
                       <a:fillRect/>
                     </a:stretch>
@@ -5600,18 +5896,12 @@
       <w:pPr>
         <w:pStyle w:val="Ttulo2"/>
         <w:spacing w:line="360" w:lineRule="auto"/>
-        <w:rPr>
-          <w:lang w:val="es-GT"/>
-        </w:rPr>
-      </w:pPr>
-      <w:bookmarkStart w:id="14" w:name="_Toc85148345"/>
-      <w:r>
-        <w:rPr>
-          <w:lang w:val="es-GT"/>
-        </w:rPr>
+      </w:pPr>
+      <w:bookmarkStart w:id="15" w:name="_Toc86418179"/>
+      <w:r>
         <w:t>Administrador de noticias</w:t>
       </w:r>
-      <w:bookmarkEnd w:id="14"/>
+      <w:bookmarkEnd w:id="15"/>
     </w:p>
     <w:p>
       <w:pPr>
@@ -5649,7 +5939,7 @@
                     <pic:cNvPicPr/>
                   </pic:nvPicPr>
                   <pic:blipFill>
-                    <a:blip r:embed="rId28"/>
+                    <a:blip r:embed="rId30"/>
                     <a:stretch>
                       <a:fillRect/>
                     </a:stretch>
@@ -5706,7 +5996,7 @@
                     <pic:cNvPicPr/>
                   </pic:nvPicPr>
                   <pic:blipFill>
-                    <a:blip r:embed="rId29"/>
+                    <a:blip r:embed="rId31"/>
                     <a:stretch>
                       <a:fillRect/>
                     </a:stretch>
@@ -5770,7 +6060,7 @@
                     <pic:cNvPicPr/>
                   </pic:nvPicPr>
                   <pic:blipFill>
-                    <a:blip r:embed="rId30"/>
+                    <a:blip r:embed="rId32"/>
                     <a:stretch>
                       <a:fillRect/>
                     </a:stretch>
@@ -5832,7 +6122,7 @@
                     <pic:cNvPicPr/>
                   </pic:nvPicPr>
                   <pic:blipFill>
-                    <a:blip r:embed="rId31"/>
+                    <a:blip r:embed="rId33"/>
                     <a:stretch>
                       <a:fillRect/>
                     </a:stretch>
@@ -5881,11 +6171,11 @@
         <w:pStyle w:val="Ttulo2"/>
         <w:spacing w:line="360" w:lineRule="auto"/>
       </w:pPr>
-      <w:bookmarkStart w:id="15" w:name="_Toc85148346"/>
+      <w:bookmarkStart w:id="16" w:name="_Toc86418180"/>
       <w:r>
         <w:t>Vacunas</w:t>
       </w:r>
-      <w:bookmarkEnd w:id="15"/>
+      <w:bookmarkEnd w:id="16"/>
     </w:p>
     <w:p>
       <w:pPr>
@@ -5922,7 +6212,7 @@
                     <pic:cNvPicPr/>
                   </pic:nvPicPr>
                   <pic:blipFill>
-                    <a:blip r:embed="rId32"/>
+                    <a:blip r:embed="rId34"/>
                     <a:stretch>
                       <a:fillRect/>
                     </a:stretch>
@@ -5977,7 +6267,7 @@
                     <pic:cNvPicPr/>
                   </pic:nvPicPr>
                   <pic:blipFill>
-                    <a:blip r:embed="rId33"/>
+                    <a:blip r:embed="rId35"/>
                     <a:stretch>
                       <a:fillRect/>
                     </a:stretch>
@@ -6032,7 +6322,7 @@
                     <pic:cNvPicPr/>
                   </pic:nvPicPr>
                   <pic:blipFill>
-                    <a:blip r:embed="rId34"/>
+                    <a:blip r:embed="rId36"/>
                     <a:stretch>
                       <a:fillRect/>
                     </a:stretch>
@@ -6087,7 +6377,7 @@
                     <pic:cNvPicPr/>
                   </pic:nvPicPr>
                   <pic:blipFill>
-                    <a:blip r:embed="rId35"/>
+                    <a:blip r:embed="rId37"/>
                     <a:stretch>
                       <a:fillRect/>
                     </a:stretch>
@@ -6151,12 +6441,12 @@
         <w:pStyle w:val="Ttulo2"/>
         <w:spacing w:line="360" w:lineRule="auto"/>
       </w:pPr>
-      <w:bookmarkStart w:id="16" w:name="_Toc85148347"/>
+      <w:bookmarkStart w:id="17" w:name="_Toc86418181"/>
       <w:r>
         <w:lastRenderedPageBreak/>
         <w:t>Cargar Usuarios</w:t>
       </w:r>
-      <w:bookmarkEnd w:id="16"/>
+      <w:bookmarkEnd w:id="17"/>
     </w:p>
     <w:p>
       <w:pPr>
@@ -6194,7 +6484,7 @@
                     <pic:cNvPicPr/>
                   </pic:nvPicPr>
                   <pic:blipFill>
-                    <a:blip r:embed="rId36"/>
+                    <a:blip r:embed="rId38"/>
                     <a:stretch>
                       <a:fillRect/>
                     </a:stretch>
@@ -6255,7 +6545,7 @@
                     <pic:cNvPicPr/>
                   </pic:nvPicPr>
                   <pic:blipFill>
-                    <a:blip r:embed="rId37"/>
+                    <a:blip r:embed="rId39"/>
                     <a:stretch>
                       <a:fillRect/>
                     </a:stretch>
@@ -6281,11 +6571,11 @@
         <w:pStyle w:val="Ttulo2"/>
         <w:spacing w:line="360" w:lineRule="auto"/>
       </w:pPr>
-      <w:bookmarkStart w:id="17" w:name="_Toc85148348"/>
+      <w:bookmarkStart w:id="18" w:name="_Toc86418182"/>
       <w:r>
         <w:t>Validar Vacunacion</w:t>
       </w:r>
-      <w:bookmarkEnd w:id="17"/>
+      <w:bookmarkEnd w:id="18"/>
     </w:p>
     <w:p>
       <w:pPr>
@@ -6329,7 +6619,7 @@
                     <pic:cNvPicPr/>
                   </pic:nvPicPr>
                   <pic:blipFill>
-                    <a:blip r:embed="rId38"/>
+                    <a:blip r:embed="rId40"/>
                     <a:stretch>
                       <a:fillRect/>
                     </a:stretch>
@@ -6364,8 +6654,420 @@
         <w:t xml:space="preserve">. </w:t>
       </w:r>
     </w:p>
+    <w:p>
+      <w:pPr>
+        <w:jc w:val="left"/>
+        <w:rPr>
+          <w:rFonts w:eastAsiaTheme="majorEastAsia" w:cstheme="majorBidi"/>
+          <w:b/>
+          <w:sz w:val="28"/>
+          <w:szCs w:val="26"/>
+        </w:rPr>
+      </w:pPr>
+      <w:r>
+        <w:br w:type="page"/>
+      </w:r>
+    </w:p>
+    <w:p>
+      <w:pPr>
+        <w:pStyle w:val="Ttulo2"/>
+      </w:pPr>
+      <w:bookmarkStart w:id="19" w:name="_Toc86418183"/>
+      <w:r>
+        <w:lastRenderedPageBreak/>
+        <w:t>Modulo de Reporte</w:t>
+      </w:r>
+      <w:bookmarkEnd w:id="19"/>
+    </w:p>
+    <w:p>
+      <w:r>
+        <w:t>This module has 4 pages, created to get information for some users</w:t>
+      </w:r>
+      <w:r>
+        <w:t xml:space="preserve">, this information </w:t>
+      </w:r>
+      <w:r>
+        <w:t>will be given in an excel file</w:t>
+      </w:r>
+      <w:r>
+        <w:t>.</w:t>
+      </w:r>
+    </w:p>
+    <w:p>
+      <w:pPr>
+        <w:jc w:val="center"/>
+      </w:pPr>
+      <w:r>
+        <w:rPr>
+          <w:noProof/>
+        </w:rPr>
+        <w:drawing>
+          <wp:inline distT="0" distB="0" distL="0" distR="0" wp14:anchorId="72B8EED8" wp14:editId="3BAFD160">
+            <wp:extent cx="5286375" cy="438150"/>
+            <wp:effectExtent l="0" t="0" r="9525" b="0"/>
+            <wp:docPr id="12" name="Imagen 12"/>
+            <wp:cNvGraphicFramePr>
+              <a:graphicFrameLocks xmlns:a="http://schemas.openxmlformats.org/drawingml/2006/main" noChangeAspect="1"/>
+            </wp:cNvGraphicFramePr>
+            <a:graphic xmlns:a="http://schemas.openxmlformats.org/drawingml/2006/main">
+              <a:graphicData uri="http://schemas.openxmlformats.org/drawingml/2006/picture">
+                <pic:pic xmlns:pic="http://schemas.openxmlformats.org/drawingml/2006/picture">
+                  <pic:nvPicPr>
+                    <pic:cNvPr id="1" name=""/>
+                    <pic:cNvPicPr/>
+                  </pic:nvPicPr>
+                  <pic:blipFill>
+                    <a:blip r:embed="rId41"/>
+                    <a:stretch>
+                      <a:fillRect/>
+                    </a:stretch>
+                  </pic:blipFill>
+                  <pic:spPr>
+                    <a:xfrm>
+                      <a:off x="0" y="0"/>
+                      <a:ext cx="5286375" cy="438150"/>
+                    </a:xfrm>
+                    <a:prstGeom prst="rect">
+                      <a:avLst/>
+                    </a:prstGeom>
+                  </pic:spPr>
+                </pic:pic>
+              </a:graphicData>
+            </a:graphic>
+          </wp:inline>
+        </w:drawing>
+      </w:r>
+    </w:p>
+    <w:p>
+      <w:pPr>
+        <w:rPr>
+          <w:b/>
+          <w:bCs/>
+        </w:rPr>
+      </w:pPr>
+      <w:r>
+        <w:rPr>
+          <w:b/>
+          <w:bCs/>
+        </w:rPr>
+        <w:t>Usuario x Fecha</w:t>
+      </w:r>
+    </w:p>
+    <w:p>
+      <w:r>
+        <w:t>This module shows the vaccinated people in each vaccination center between two dates.</w:t>
+      </w:r>
+      <w:r>
+        <w:t xml:space="preserve"> The admin just need to put to dates in the inputs to get this information. </w:t>
+      </w:r>
+    </w:p>
+    <w:p>
+      <w:pPr>
+        <w:jc w:val="center"/>
+      </w:pPr>
+      <w:r>
+        <w:rPr>
+          <w:noProof/>
+        </w:rPr>
+        <w:drawing>
+          <wp:inline distT="0" distB="0" distL="0" distR="0" wp14:anchorId="5B9F775C" wp14:editId="57724670">
+            <wp:extent cx="3990975" cy="2287136"/>
+            <wp:effectExtent l="0" t="0" r="0" b="0"/>
+            <wp:docPr id="13" name="Imagen 13" descr="Interfaz de usuario gráfica, Texto, Aplicación, Chat o mensaje de texto&#10;&#10;Descripción generada automáticamente"/>
+            <wp:cNvGraphicFramePr>
+              <a:graphicFrameLocks xmlns:a="http://schemas.openxmlformats.org/drawingml/2006/main" noChangeAspect="1"/>
+            </wp:cNvGraphicFramePr>
+            <a:graphic xmlns:a="http://schemas.openxmlformats.org/drawingml/2006/main">
+              <a:graphicData uri="http://schemas.openxmlformats.org/drawingml/2006/picture">
+                <pic:pic xmlns:pic="http://schemas.openxmlformats.org/drawingml/2006/picture">
+                  <pic:nvPicPr>
+                    <pic:cNvPr id="13" name="Imagen 13" descr="Interfaz de usuario gráfica, Texto, Aplicación, Chat o mensaje de texto&#10;&#10;Descripción generada automáticamente"/>
+                    <pic:cNvPicPr/>
+                  </pic:nvPicPr>
+                  <pic:blipFill rotWithShape="1">
+                    <a:blip r:embed="rId42"/>
+                    <a:srcRect t="1324"/>
+                    <a:stretch/>
+                  </pic:blipFill>
+                  <pic:spPr bwMode="auto">
+                    <a:xfrm>
+                      <a:off x="0" y="0"/>
+                      <a:ext cx="3993544" cy="2288608"/>
+                    </a:xfrm>
+                    <a:prstGeom prst="rect">
+                      <a:avLst/>
+                    </a:prstGeom>
+                    <a:ln>
+                      <a:noFill/>
+                    </a:ln>
+                    <a:extLst>
+                      <a:ext uri="{53640926-AAD7-44D8-BBD7-CCE9431645EC}">
+                        <a14:shadowObscured xmlns:a14="http://schemas.microsoft.com/office/drawing/2010/main"/>
+                      </a:ext>
+                    </a:extLst>
+                  </pic:spPr>
+                </pic:pic>
+              </a:graphicData>
+            </a:graphic>
+          </wp:inline>
+        </w:drawing>
+      </w:r>
+    </w:p>
+    <w:p>
+      <w:pPr>
+        <w:rPr>
+          <w:b/>
+          <w:bCs/>
+        </w:rPr>
+      </w:pPr>
+      <w:r>
+        <w:rPr>
+          <w:b/>
+          <w:bCs/>
+        </w:rPr>
+        <w:t>Usuario x Centro</w:t>
+      </w:r>
+    </w:p>
+    <w:p>
+      <w:r>
+        <w:t>Shows the daily vaccination details in a specific vaccination center</w:t>
+      </w:r>
+      <w:r>
+        <w:t>, the admin just need to pick one vaccination center to get the information.</w:t>
+      </w:r>
+    </w:p>
+    <w:p>
+      <w:pPr>
+        <w:jc w:val="center"/>
+      </w:pPr>
+      <w:r>
+        <w:rPr>
+          <w:noProof/>
+        </w:rPr>
+        <w:drawing>
+          <wp:inline distT="0" distB="0" distL="0" distR="0" wp14:anchorId="5FCC072B" wp14:editId="48DC9427">
+            <wp:extent cx="3914775" cy="1504950"/>
+            <wp:effectExtent l="0" t="0" r="9525" b="0"/>
+            <wp:docPr id="18" name="Imagen 18" descr="Interfaz de usuario gráfica, Texto, Aplicación, Chat o mensaje de texto&#10;&#10;Descripción generada automáticamente"/>
+            <wp:cNvGraphicFramePr>
+              <a:graphicFrameLocks xmlns:a="http://schemas.openxmlformats.org/drawingml/2006/main" noChangeAspect="1"/>
+            </wp:cNvGraphicFramePr>
+            <a:graphic xmlns:a="http://schemas.openxmlformats.org/drawingml/2006/main">
+              <a:graphicData uri="http://schemas.openxmlformats.org/drawingml/2006/picture">
+                <pic:pic xmlns:pic="http://schemas.openxmlformats.org/drawingml/2006/picture">
+                  <pic:nvPicPr>
+                    <pic:cNvPr id="18" name="Imagen 18" descr="Interfaz de usuario gráfica, Texto, Aplicación, Chat o mensaje de texto&#10;&#10;Descripción generada automáticamente"/>
+                    <pic:cNvPicPr/>
+                  </pic:nvPicPr>
+                  <pic:blipFill rotWithShape="1">
+                    <a:blip r:embed="rId43"/>
+                    <a:srcRect t="2469" b="-1"/>
+                    <a:stretch/>
+                  </pic:blipFill>
+                  <pic:spPr bwMode="auto">
+                    <a:xfrm>
+                      <a:off x="0" y="0"/>
+                      <a:ext cx="3914775" cy="1504950"/>
+                    </a:xfrm>
+                    <a:prstGeom prst="rect">
+                      <a:avLst/>
+                    </a:prstGeom>
+                    <a:ln>
+                      <a:noFill/>
+                    </a:ln>
+                    <a:extLst>
+                      <a:ext uri="{53640926-AAD7-44D8-BBD7-CCE9431645EC}">
+                        <a14:shadowObscured xmlns:a14="http://schemas.microsoft.com/office/drawing/2010/main"/>
+                      </a:ext>
+                    </a:extLst>
+                  </pic:spPr>
+                </pic:pic>
+              </a:graphicData>
+            </a:graphic>
+          </wp:inline>
+        </w:drawing>
+      </w:r>
+    </w:p>
+    <w:p>
+      <w:pPr>
+        <w:jc w:val="left"/>
+        <w:rPr>
+          <w:b/>
+          <w:bCs/>
+        </w:rPr>
+      </w:pPr>
+      <w:r>
+        <w:rPr>
+          <w:b/>
+          <w:bCs/>
+        </w:rPr>
+        <w:br w:type="page"/>
+      </w:r>
+    </w:p>
+    <w:p>
+      <w:pPr>
+        <w:rPr>
+          <w:b/>
+          <w:bCs/>
+        </w:rPr>
+      </w:pPr>
+      <w:r>
+        <w:rPr>
+          <w:b/>
+          <w:bCs/>
+        </w:rPr>
+        <w:lastRenderedPageBreak/>
+        <w:t>Usuario Logueado</w:t>
+      </w:r>
+    </w:p>
+    <w:p>
+      <w:r>
+        <w:t>Show the n</w:t>
+      </w:r>
+      <w:r>
+        <w:t xml:space="preserve">umber and list of people who have not </w:t>
+      </w:r>
+      <w:r>
+        <w:t>loggin the page</w:t>
+      </w:r>
+      <w:r>
+        <w:t>.</w:t>
+      </w:r>
+    </w:p>
+    <w:p>
+      <w:r>
+        <w:rPr>
+          <w:noProof/>
+        </w:rPr>
+        <w:drawing>
+          <wp:inline distT="0" distB="0" distL="0" distR="0" wp14:anchorId="0CF46823" wp14:editId="2825BFC6">
+            <wp:extent cx="3714750" cy="1543050"/>
+            <wp:effectExtent l="0" t="0" r="0" b="0"/>
+            <wp:docPr id="21" name="Imagen 21" descr="Interfaz de usuario gráfica, Texto, Aplicación, Chat o mensaje de texto&#10;&#10;Descripción generada automáticamente"/>
+            <wp:cNvGraphicFramePr>
+              <a:graphicFrameLocks xmlns:a="http://schemas.openxmlformats.org/drawingml/2006/main" noChangeAspect="1"/>
+            </wp:cNvGraphicFramePr>
+            <a:graphic xmlns:a="http://schemas.openxmlformats.org/drawingml/2006/main">
+              <a:graphicData uri="http://schemas.openxmlformats.org/drawingml/2006/picture">
+                <pic:pic xmlns:pic="http://schemas.openxmlformats.org/drawingml/2006/picture">
+                  <pic:nvPicPr>
+                    <pic:cNvPr id="21" name="Imagen 21" descr="Interfaz de usuario gráfica, Texto, Aplicación, Chat o mensaje de texto&#10;&#10;Descripción generada automáticamente"/>
+                    <pic:cNvPicPr/>
+                  </pic:nvPicPr>
+                  <pic:blipFill rotWithShape="1">
+                    <a:blip r:embed="rId44"/>
+                    <a:srcRect t="2410" b="-1"/>
+                    <a:stretch/>
+                  </pic:blipFill>
+                  <pic:spPr bwMode="auto">
+                    <a:xfrm>
+                      <a:off x="0" y="0"/>
+                      <a:ext cx="3714750" cy="1543050"/>
+                    </a:xfrm>
+                    <a:prstGeom prst="rect">
+                      <a:avLst/>
+                    </a:prstGeom>
+                    <a:ln>
+                      <a:noFill/>
+                    </a:ln>
+                    <a:extLst>
+                      <a:ext uri="{53640926-AAD7-44D8-BBD7-CCE9431645EC}">
+                        <a14:shadowObscured xmlns:a14="http://schemas.microsoft.com/office/drawing/2010/main"/>
+                      </a:ext>
+                    </a:extLst>
+                  </pic:spPr>
+                </pic:pic>
+              </a:graphicData>
+            </a:graphic>
+          </wp:inline>
+        </w:drawing>
+      </w:r>
+    </w:p>
+    <w:p/>
+    <w:p>
+      <w:pPr>
+        <w:rPr>
+          <w:b/>
+          <w:bCs/>
+        </w:rPr>
+      </w:pPr>
+      <w:r>
+        <w:rPr>
+          <w:b/>
+          <w:bCs/>
+        </w:rPr>
+        <w:t>Inasistencia</w:t>
+      </w:r>
+    </w:p>
+    <w:p>
+      <w:pPr>
+        <w:rPr>
+          <w:u w:val="single"/>
+        </w:rPr>
+      </w:pPr>
+      <w:r>
+        <w:t>It shows the number and list of people registered and who did not attend their scheduled vaccination date, being able to specify if it is for any phase or for a particular phase</w:t>
+      </w:r>
+      <w:r>
+        <w:t>, the admin just need to pick one option “Primer Dosis”, “Segunda Dosis”, “Cualquier Dosis” to get this information</w:t>
+      </w:r>
+    </w:p>
+    <w:p>
+      <w:pPr>
+        <w:rPr>
+          <w:b/>
+          <w:bCs/>
+        </w:rPr>
+      </w:pPr>
+      <w:r>
+        <w:rPr>
+          <w:noProof/>
+        </w:rPr>
+        <w:drawing>
+          <wp:inline distT="0" distB="0" distL="0" distR="0" wp14:anchorId="6A552B4F" wp14:editId="606B7261">
+            <wp:extent cx="3371850" cy="1524000"/>
+            <wp:effectExtent l="0" t="0" r="0" b="0"/>
+            <wp:docPr id="26" name="Imagen 26" descr="Interfaz de usuario gráfica, Texto, Aplicación, Chat o mensaje de texto&#10;&#10;Descripción generada automáticamente"/>
+            <wp:cNvGraphicFramePr>
+              <a:graphicFrameLocks xmlns:a="http://schemas.openxmlformats.org/drawingml/2006/main" noChangeAspect="1"/>
+            </wp:cNvGraphicFramePr>
+            <a:graphic xmlns:a="http://schemas.openxmlformats.org/drawingml/2006/main">
+              <a:graphicData uri="http://schemas.openxmlformats.org/drawingml/2006/picture">
+                <pic:pic xmlns:pic="http://schemas.openxmlformats.org/drawingml/2006/picture">
+                  <pic:nvPicPr>
+                    <pic:cNvPr id="26" name="Imagen 26" descr="Interfaz de usuario gráfica, Texto, Aplicación, Chat o mensaje de texto&#10;&#10;Descripción generada automáticamente"/>
+                    <pic:cNvPicPr/>
+                  </pic:nvPicPr>
+                  <pic:blipFill>
+                    <a:blip r:embed="rId45"/>
+                    <a:stretch>
+                      <a:fillRect/>
+                    </a:stretch>
+                  </pic:blipFill>
+                  <pic:spPr>
+                    <a:xfrm>
+                      <a:off x="0" y="0"/>
+                      <a:ext cx="3371850" cy="1524000"/>
+                    </a:xfrm>
+                    <a:prstGeom prst="rect">
+                      <a:avLst/>
+                    </a:prstGeom>
+                  </pic:spPr>
+                </pic:pic>
+              </a:graphicData>
+            </a:graphic>
+          </wp:inline>
+        </w:drawing>
+      </w:r>
+    </w:p>
+    <w:p/>
+    <w:p>
+      <w:pPr>
+        <w:jc w:val="left"/>
+      </w:pPr>
+    </w:p>
     <w:sectPr>
-      <w:footerReference w:type="default" r:id="rId39"/>
+      <w:footerReference w:type="default" r:id="rId46"/>
       <w:pgSz w:w="12240" w:h="15840"/>
       <w:pgMar w:top="1440" w:right="1440" w:bottom="1440" w:left="1440" w:header="720" w:footer="720" w:gutter="0"/>
       <w:cols w:space="720"/>
@@ -6410,6 +7112,7 @@
         <w:docPartUnique/>
       </w:docPartObj>
     </w:sdtPr>
+    <w:sdtEndPr/>
     <w:sdtContent>
       <w:p>
         <w:pPr>
